--- a/docs/Testing.docx
+++ b/docs/Testing.docx
@@ -283,7 +283,7 @@
       <w:tr>
         <w:tc>
           <w:tcPr>
-            <w:tcW w:w="1255" w:type="dxa"/>
+            <w:tcW w:w="1244" w:type="dxa"/>
           </w:tcPr>
           <w:p>
             <w:pPr>
@@ -310,7 +310,7 @@
         </w:tc>
         <w:tc>
           <w:tcPr>
-            <w:tcW w:w="5760" w:type="dxa"/>
+            <w:tcW w:w="5670" w:type="dxa"/>
           </w:tcPr>
           <w:p>
             <w:pPr>
@@ -336,7 +336,7 @@
         </w:tc>
         <w:tc>
           <w:tcPr>
-            <w:tcW w:w="1170" w:type="dxa"/>
+            <w:tcW w:w="1275" w:type="dxa"/>
           </w:tcPr>
           <w:p>
             <w:pPr>
@@ -362,7 +362,7 @@
         </w:tc>
         <w:tc>
           <w:tcPr>
-            <w:tcW w:w="1165" w:type="dxa"/>
+            <w:tcW w:w="1161" w:type="dxa"/>
           </w:tcPr>
           <w:p>
             <w:pPr>
@@ -390,7 +390,7 @@
       <w:tr>
         <w:tc>
           <w:tcPr>
-            <w:tcW w:w="1255" w:type="dxa"/>
+            <w:tcW w:w="1244" w:type="dxa"/>
           </w:tcPr>
           <w:p>
             <w:pPr>
@@ -410,7 +410,7 @@
         </w:tc>
         <w:tc>
           <w:tcPr>
-            <w:tcW w:w="5760" w:type="dxa"/>
+            <w:tcW w:w="5670" w:type="dxa"/>
             <w:shd w:val="clear" w:color="auto" w:fill="auto"/>
           </w:tcPr>
           <w:p>
@@ -438,7 +438,7 @@
         </w:tc>
         <w:tc>
           <w:tcPr>
-            <w:tcW w:w="1170" w:type="dxa"/>
+            <w:tcW w:w="1275" w:type="dxa"/>
           </w:tcPr>
           <w:p>
             <w:pPr>
@@ -458,7 +458,7 @@
         </w:tc>
         <w:tc>
           <w:tcPr>
-            <w:tcW w:w="1165" w:type="dxa"/>
+            <w:tcW w:w="1161" w:type="dxa"/>
           </w:tcPr>
           <w:p>
             <w:pPr>
@@ -480,7 +480,7 @@
       <w:tr>
         <w:tc>
           <w:tcPr>
-            <w:tcW w:w="1255" w:type="dxa"/>
+            <w:tcW w:w="1244" w:type="dxa"/>
           </w:tcPr>
           <w:p>
             <w:pPr>
@@ -500,7 +500,7 @@
         </w:tc>
         <w:tc>
           <w:tcPr>
-            <w:tcW w:w="5760" w:type="dxa"/>
+            <w:tcW w:w="5670" w:type="dxa"/>
           </w:tcPr>
           <w:p>
             <w:pPr>
@@ -527,7 +527,7 @@
         </w:tc>
         <w:tc>
           <w:tcPr>
-            <w:tcW w:w="1170" w:type="dxa"/>
+            <w:tcW w:w="1275" w:type="dxa"/>
           </w:tcPr>
           <w:p>
             <w:pPr>
@@ -547,7 +547,7 @@
         </w:tc>
         <w:tc>
           <w:tcPr>
-            <w:tcW w:w="1165" w:type="dxa"/>
+            <w:tcW w:w="1161" w:type="dxa"/>
           </w:tcPr>
           <w:p>
             <w:pPr>
@@ -569,7 +569,7 @@
       <w:tr>
         <w:tc>
           <w:tcPr>
-            <w:tcW w:w="1255" w:type="dxa"/>
+            <w:tcW w:w="1244" w:type="dxa"/>
           </w:tcPr>
           <w:p>
             <w:pPr>
@@ -589,7 +589,7 @@
         </w:tc>
         <w:tc>
           <w:tcPr>
-            <w:tcW w:w="5760" w:type="dxa"/>
+            <w:tcW w:w="5670" w:type="dxa"/>
           </w:tcPr>
           <w:p>
             <w:pPr>
@@ -609,7 +609,7 @@
         </w:tc>
         <w:tc>
           <w:tcPr>
-            <w:tcW w:w="1170" w:type="dxa"/>
+            <w:tcW w:w="1275" w:type="dxa"/>
           </w:tcPr>
           <w:p>
             <w:pPr>
@@ -629,7 +629,7 @@
         </w:tc>
         <w:tc>
           <w:tcPr>
-            <w:tcW w:w="1165" w:type="dxa"/>
+            <w:tcW w:w="1161" w:type="dxa"/>
           </w:tcPr>
           <w:p>
             <w:pPr>
@@ -651,7 +651,7 @@
       <w:tr>
         <w:tc>
           <w:tcPr>
-            <w:tcW w:w="1255" w:type="dxa"/>
+            <w:tcW w:w="1244" w:type="dxa"/>
           </w:tcPr>
           <w:p>
             <w:pPr>
@@ -671,7 +671,7 @@
         </w:tc>
         <w:tc>
           <w:tcPr>
-            <w:tcW w:w="5760" w:type="dxa"/>
+            <w:tcW w:w="5670" w:type="dxa"/>
           </w:tcPr>
           <w:p>
             <w:pPr>
@@ -691,7 +691,7 @@
         </w:tc>
         <w:tc>
           <w:tcPr>
-            <w:tcW w:w="1170" w:type="dxa"/>
+            <w:tcW w:w="1275" w:type="dxa"/>
           </w:tcPr>
           <w:p>
             <w:pPr>
@@ -711,7 +711,7 @@
         </w:tc>
         <w:tc>
           <w:tcPr>
-            <w:tcW w:w="1165" w:type="dxa"/>
+            <w:tcW w:w="1161" w:type="dxa"/>
           </w:tcPr>
           <w:p>
             <w:pPr>
@@ -733,7 +733,7 @@
       <w:tr>
         <w:tc>
           <w:tcPr>
-            <w:tcW w:w="1255" w:type="dxa"/>
+            <w:tcW w:w="1244" w:type="dxa"/>
           </w:tcPr>
           <w:p>
             <w:pPr>
@@ -753,7 +753,7 @@
         </w:tc>
         <w:tc>
           <w:tcPr>
-            <w:tcW w:w="5760" w:type="dxa"/>
+            <w:tcW w:w="5670" w:type="dxa"/>
           </w:tcPr>
           <w:p>
             <w:pPr>
@@ -773,7 +773,7 @@
         </w:tc>
         <w:tc>
           <w:tcPr>
-            <w:tcW w:w="1170" w:type="dxa"/>
+            <w:tcW w:w="1275" w:type="dxa"/>
           </w:tcPr>
           <w:p>
             <w:pPr>
@@ -793,7 +793,7 @@
         </w:tc>
         <w:tc>
           <w:tcPr>
-            <w:tcW w:w="1165" w:type="dxa"/>
+            <w:tcW w:w="1161" w:type="dxa"/>
           </w:tcPr>
           <w:p>
             <w:pPr>
@@ -815,7 +815,7 @@
       <w:tr>
         <w:tc>
           <w:tcPr>
-            <w:tcW w:w="1255" w:type="dxa"/>
+            <w:tcW w:w="1244" w:type="dxa"/>
           </w:tcPr>
           <w:p>
             <w:pPr>
@@ -835,7 +835,7 @@
         </w:tc>
         <w:tc>
           <w:tcPr>
-            <w:tcW w:w="5760" w:type="dxa"/>
+            <w:tcW w:w="5670" w:type="dxa"/>
           </w:tcPr>
           <w:p>
             <w:pPr>
@@ -855,7 +855,7 @@
         </w:tc>
         <w:tc>
           <w:tcPr>
-            <w:tcW w:w="1170" w:type="dxa"/>
+            <w:tcW w:w="1275" w:type="dxa"/>
           </w:tcPr>
           <w:p>
             <w:pPr>
@@ -875,7 +875,7 @@
         </w:tc>
         <w:tc>
           <w:tcPr>
-            <w:tcW w:w="1165" w:type="dxa"/>
+            <w:tcW w:w="1161" w:type="dxa"/>
           </w:tcPr>
           <w:p>
             <w:pPr>
@@ -891,175 +891,6 @@
               </w:rPr>
               <w:t>fail</w:t>
             </w:r>
-          </w:p>
-        </w:tc>
-      </w:tr>
-      <w:tr>
-        <w:tc>
-          <w:tcPr>
-            <w:tcW w:w="1255" w:type="dxa"/>
-          </w:tcPr>
-          <w:p>
-            <w:pPr>
-              <w:rPr>
-                <w:szCs w:val="24"/>
-                <w:lang w:val="en-US"/>
-              </w:rPr>
-            </w:pPr>
-            <w:r>
-              <w:rPr>
-                <w:szCs w:val="24"/>
-                <w:lang w:val="en-US"/>
-              </w:rPr>
-              <w:t>7</w:t>
-            </w:r>
-          </w:p>
-        </w:tc>
-        <w:tc>
-          <w:tcPr>
-            <w:tcW w:w="5760" w:type="dxa"/>
-          </w:tcPr>
-          <w:p>
-            <w:pPr>
-              <w:rPr>
-                <w:szCs w:val="24"/>
-                <w:lang w:val="en-US"/>
-              </w:rPr>
-            </w:pPr>
-          </w:p>
-        </w:tc>
-        <w:tc>
-          <w:tcPr>
-            <w:tcW w:w="1170" w:type="dxa"/>
-          </w:tcPr>
-          <w:p>
-            <w:pPr>
-              <w:rPr>
-                <w:szCs w:val="24"/>
-                <w:lang w:val="en-US"/>
-              </w:rPr>
-            </w:pPr>
-          </w:p>
-        </w:tc>
-        <w:tc>
-          <w:tcPr>
-            <w:tcW w:w="1165" w:type="dxa"/>
-          </w:tcPr>
-          <w:p>
-            <w:pPr>
-              <w:rPr>
-                <w:szCs w:val="24"/>
-                <w:lang w:val="en-US"/>
-              </w:rPr>
-            </w:pPr>
-          </w:p>
-        </w:tc>
-      </w:tr>
-      <w:tr>
-        <w:tc>
-          <w:tcPr>
-            <w:tcW w:w="1255" w:type="dxa"/>
-          </w:tcPr>
-          <w:p>
-            <w:pPr>
-              <w:rPr>
-                <w:szCs w:val="24"/>
-                <w:lang w:val="en-US"/>
-              </w:rPr>
-            </w:pPr>
-          </w:p>
-        </w:tc>
-        <w:tc>
-          <w:tcPr>
-            <w:tcW w:w="5760" w:type="dxa"/>
-          </w:tcPr>
-          <w:p>
-            <w:pPr>
-              <w:rPr>
-                <w:szCs w:val="24"/>
-                <w:lang w:val="en-US"/>
-              </w:rPr>
-            </w:pPr>
-          </w:p>
-        </w:tc>
-        <w:tc>
-          <w:tcPr>
-            <w:tcW w:w="1170" w:type="dxa"/>
-          </w:tcPr>
-          <w:p>
-            <w:pPr>
-              <w:rPr>
-                <w:szCs w:val="24"/>
-                <w:lang w:val="en-US"/>
-              </w:rPr>
-            </w:pPr>
-          </w:p>
-        </w:tc>
-        <w:tc>
-          <w:tcPr>
-            <w:tcW w:w="1165" w:type="dxa"/>
-          </w:tcPr>
-          <w:p>
-            <w:pPr>
-              <w:rPr>
-                <w:szCs w:val="24"/>
-                <w:lang w:val="en-US"/>
-              </w:rPr>
-            </w:pPr>
-          </w:p>
-        </w:tc>
-      </w:tr>
-      <w:tr>
-        <w:tc>
-          <w:tcPr>
-            <w:tcW w:w="1255" w:type="dxa"/>
-          </w:tcPr>
-          <w:p>
-            <w:pPr>
-              <w:rPr>
-                <w:szCs w:val="24"/>
-                <w:lang w:val="en-US"/>
-              </w:rPr>
-            </w:pPr>
-          </w:p>
-        </w:tc>
-        <w:tc>
-          <w:tcPr>
-            <w:tcW w:w="5760" w:type="dxa"/>
-          </w:tcPr>
-          <w:p>
-            <w:pPr>
-              <w:rPr>
-                <w:szCs w:val="24"/>
-                <w:lang w:val="en-US"/>
-              </w:rPr>
-            </w:pPr>
-          </w:p>
-        </w:tc>
-        <w:tc>
-          <w:tcPr>
-            <w:tcW w:w="1170" w:type="dxa"/>
-          </w:tcPr>
-          <w:p>
-            <w:pPr>
-              <w:rPr>
-                <w:szCs w:val="24"/>
-                <w:lang w:val="en-US"/>
-              </w:rPr>
-            </w:pPr>
-          </w:p>
-        </w:tc>
-        <w:tc>
-          <w:tcPr>
-            <w:tcW w:w="1165" w:type="dxa"/>
-          </w:tcPr>
-          <w:p>
-            <w:pPr>
-              <w:rPr>
-                <w:szCs w:val="24"/>
-                <w:lang w:val="en-US"/>
-              </w:rPr>
-            </w:pPr>
           </w:p>
         </w:tc>
       </w:tr>
@@ -1463,75 +1294,6 @@
           <w:lang w:val="en-US"/>
         </w:rPr>
       </w:pPr>
-      <w:r>
-        <w:rPr>
-          <w:lang w:val="en-US"/>
-        </w:rPr>
-        <w:t>Test 7</w:t>
-      </w:r>
-    </w:p>
-    <w:p>
-      <w:pPr>
-        <w:rPr>
-          <w:lang w:val="en-US"/>
-        </w:rPr>
-      </w:pPr>
-    </w:p>
-    <w:p>
-      <w:pPr>
-        <w:pStyle w:val="Heading1"/>
-        <w:rPr>
-          <w:lang w:val="en-US"/>
-        </w:rPr>
-      </w:pPr>
-      <w:r>
-        <w:rPr>
-          <w:lang w:val="en-US"/>
-        </w:rPr>
-        <w:t>Test 8</w:t>
-      </w:r>
-    </w:p>
-    <w:p>
-      <w:pPr>
-        <w:rPr>
-          <w:lang w:val="en-US"/>
-        </w:rPr>
-      </w:pPr>
-    </w:p>
-    <w:p>
-      <w:pPr>
-        <w:pStyle w:val="Heading1"/>
-        <w:rPr>
-          <w:lang w:val="en-US"/>
-        </w:rPr>
-      </w:pPr>
-      <w:r>
-        <w:rPr>
-          <w:lang w:val="en-US"/>
-        </w:rPr>
-        <w:t>Test 9</w:t>
-      </w:r>
-    </w:p>
-    <w:p>
-      <w:pPr>
-        <w:rPr>
-          <w:lang w:val="en-US"/>
-        </w:rPr>
-      </w:pPr>
-    </w:p>
-    <w:p>
-      <w:pPr>
-        <w:pStyle w:val="Heading1"/>
-        <w:rPr>
-          <w:lang w:val="en-US"/>
-        </w:rPr>
-      </w:pPr>
-      <w:r>
-        <w:rPr>
-          <w:lang w:val="en-US"/>
-        </w:rPr>
-        <w:t>Test 10</w:t>
-      </w:r>
     </w:p>
     <w:p>
       <w:pPr>
